--- a/RaportTehnic_Grupa7_SPT.docx
+++ b/RaportTehnic_Grupa7_SPT.docx
@@ -1147,25 +1147,7 @@
           <w:color w:val="161513"/>
           <w:lang w:eastAsia="en-GB"/>
         </w:rPr>
-        <w:t xml:space="preserve"> </w:t>
-      </w:r>
-      <w:proofErr w:type="gramStart"/>
-      <w:r>
-        <w:rPr>
-          <w:rFonts w:ascii="Segoe UI" w:eastAsia="Times New Roman" w:hAnsi="Segoe UI" w:cs="Segoe UI"/>
-          <w:color w:val="161513"/>
-          <w:lang w:eastAsia="en-GB"/>
-        </w:rPr>
-        <w:t>a</w:t>
-      </w:r>
-      <w:proofErr w:type="gramEnd"/>
-      <w:r>
-        <w:rPr>
-          <w:rFonts w:ascii="Segoe UI" w:eastAsia="Times New Roman" w:hAnsi="Segoe UI" w:cs="Segoe UI"/>
-          <w:color w:val="161513"/>
-          <w:lang w:eastAsia="en-GB"/>
-        </w:rPr>
-        <w:t xml:space="preserve"> </w:t>
+        <w:t xml:space="preserve"> a </w:t>
       </w:r>
       <w:proofErr w:type="spellStart"/>
       <w:r>
@@ -8853,6 +8835,7 @@
       <w:r>
         <w:rPr>
           <w:rFonts w:ascii="Segoe UI" w:eastAsia="Times New Roman" w:hAnsi="Segoe UI" w:cs="Segoe UI"/>
+          <w:noProof/>
           <w:color w:val="161513"/>
           <w:lang w:eastAsia="en-GB"/>
         </w:rPr>
@@ -9206,6 +9189,7 @@
         <w:rPr>
           <w:b/>
           <w:bCs/>
+          <w:noProof/>
           <w:sz w:val="36"/>
           <w:szCs w:val="36"/>
           <w:lang w:val="ro-RO"/>
@@ -9247,9 +9231,88 @@
         </w:drawing>
       </w:r>
     </w:p>
+    <w:p>
+      <w:pPr>
+        <w:jc w:val="center"/>
+        <w:rPr>
+          <w:b/>
+          <w:bCs/>
+          <w:sz w:val="36"/>
+          <w:szCs w:val="36"/>
+          <w:lang w:val="ro-RO"/>
+        </w:rPr>
+      </w:pPr>
+    </w:p>
+    <w:p>
+      <w:pPr>
+        <w:jc w:val="center"/>
+        <w:rPr>
+          <w:b/>
+          <w:bCs/>
+          <w:sz w:val="36"/>
+          <w:szCs w:val="36"/>
+          <w:lang w:val="ro-RO"/>
+        </w:rPr>
+      </w:pPr>
+      <w:r>
+        <w:rPr>
+          <w:b/>
+          <w:bCs/>
+          <w:sz w:val="36"/>
+          <w:szCs w:val="36"/>
+          <w:lang w:val="ro-RO"/>
+        </w:rPr>
+        <w:t xml:space="preserve">Github project link </w:t>
+      </w:r>
+      <w:hyperlink r:id="rId10" w:history="1">
+        <w:r>
+          <w:rPr>
+            <w:rStyle w:val="Hyperlink"/>
+            <w:b/>
+            <w:bCs/>
+            <w:sz w:val="36"/>
+            <w:szCs w:val="36"/>
+            <w:lang w:val="ro-RO"/>
+          </w:rPr>
+          <w:t>he</w:t>
+        </w:r>
+        <w:r>
+          <w:rPr>
+            <w:rStyle w:val="Hyperlink"/>
+            <w:b/>
+            <w:bCs/>
+            <w:sz w:val="36"/>
+            <w:szCs w:val="36"/>
+            <w:lang w:val="ro-RO"/>
+          </w:rPr>
+          <w:t>r</w:t>
+        </w:r>
+        <w:r>
+          <w:rPr>
+            <w:rStyle w:val="Hyperlink"/>
+            <w:b/>
+            <w:bCs/>
+            <w:sz w:val="36"/>
+            <w:szCs w:val="36"/>
+            <w:lang w:val="ro-RO"/>
+          </w:rPr>
+          <w:t>e</w:t>
+        </w:r>
+      </w:hyperlink>
+      <w:r>
+        <w:rPr>
+          <w:b/>
+          <w:bCs/>
+          <w:sz w:val="36"/>
+          <w:szCs w:val="36"/>
+          <w:lang w:val="ro-RO"/>
+        </w:rPr>
+        <w:t xml:space="preserve"> . </w:t>
+      </w:r>
+    </w:p>
     <w:sectPr>
-      <w:headerReference w:type="default" r:id="rId10"/>
-      <w:footerReference w:type="default" r:id="rId11"/>
+      <w:headerReference w:type="default" r:id="rId11"/>
+      <w:footerReference w:type="default" r:id="rId12"/>
       <w:pgSz w:w="12240" w:h="15840"/>
       <w:pgMar w:top="1440" w:right="1440" w:bottom="1440" w:left="1440" w:header="720" w:footer="720" w:gutter="0"/>
       <w:cols w:space="720"/>
@@ -9928,15 +9991,6 @@
   </w:abstractNum>
   <w:num w:numId="1" w16cid:durableId="1805661716">
     <w:abstractNumId w:val="0"/>
-    <w:lvlOverride w:ilvl="0"/>
-    <w:lvlOverride w:ilvl="1"/>
-    <w:lvlOverride w:ilvl="2"/>
-    <w:lvlOverride w:ilvl="3"/>
-    <w:lvlOverride w:ilvl="4"/>
-    <w:lvlOverride w:ilvl="5"/>
-    <w:lvlOverride w:ilvl="6"/>
-    <w:lvlOverride w:ilvl="7"/>
-    <w:lvlOverride w:ilvl="8"/>
   </w:num>
   <w:num w:numId="2" w16cid:durableId="959796592">
     <w:abstractNumId w:val="1"/>
@@ -9956,27 +10010,9 @@
   </w:num>
   <w:num w:numId="3" w16cid:durableId="2115395029">
     <w:abstractNumId w:val="2"/>
-    <w:lvlOverride w:ilvl="0"/>
-    <w:lvlOverride w:ilvl="1"/>
-    <w:lvlOverride w:ilvl="2"/>
-    <w:lvlOverride w:ilvl="3"/>
-    <w:lvlOverride w:ilvl="4"/>
-    <w:lvlOverride w:ilvl="5"/>
-    <w:lvlOverride w:ilvl="6"/>
-    <w:lvlOverride w:ilvl="7"/>
-    <w:lvlOverride w:ilvl="8"/>
   </w:num>
   <w:num w:numId="4" w16cid:durableId="699664662">
     <w:abstractNumId w:val="3"/>
-    <w:lvlOverride w:ilvl="0"/>
-    <w:lvlOverride w:ilvl="1"/>
-    <w:lvlOverride w:ilvl="2"/>
-    <w:lvlOverride w:ilvl="3"/>
-    <w:lvlOverride w:ilvl="4"/>
-    <w:lvlOverride w:ilvl="5"/>
-    <w:lvlOverride w:ilvl="6"/>
-    <w:lvlOverride w:ilvl="7"/>
-    <w:lvlOverride w:ilvl="8"/>
   </w:num>
 </w:numbering>
 </file>
@@ -10467,6 +10503,41 @@
       <w:szCs w:val="24"/>
     </w:rPr>
   </w:style>
+  <w:style w:type="character" w:styleId="Hyperlink">
+    <w:name w:val="Hyperlink"/>
+    <w:basedOn w:val="DefaultParagraphFont"/>
+    <w:uiPriority w:val="99"/>
+    <w:unhideWhenUsed/>
+    <w:rsid w:val="007C2812"/>
+    <w:rPr>
+      <w:color w:val="0563C1" w:themeColor="hyperlink"/>
+      <w:u w:val="single"/>
+    </w:rPr>
+  </w:style>
+  <w:style w:type="character" w:styleId="UnresolvedMention">
+    <w:name w:val="Unresolved Mention"/>
+    <w:basedOn w:val="DefaultParagraphFont"/>
+    <w:uiPriority w:val="99"/>
+    <w:semiHidden/>
+    <w:unhideWhenUsed/>
+    <w:rsid w:val="007C2812"/>
+    <w:rPr>
+      <w:color w:val="605E5C"/>
+      <w:shd w:val="clear" w:color="auto" w:fill="E1DFDD"/>
+    </w:rPr>
+  </w:style>
+  <w:style w:type="character" w:styleId="FollowedHyperlink">
+    <w:name w:val="FollowedHyperlink"/>
+    <w:basedOn w:val="DefaultParagraphFont"/>
+    <w:uiPriority w:val="99"/>
+    <w:semiHidden/>
+    <w:unhideWhenUsed/>
+    <w:rsid w:val="007C2812"/>
+    <w:rPr>
+      <w:color w:val="954F72" w:themeColor="followedHyperlink"/>
+      <w:u w:val="single"/>
+    </w:rPr>
+  </w:style>
 </w:styles>
 </file>
 

--- a/RaportTehnic_Grupa7_SPT.docx
+++ b/RaportTehnic_Grupa7_SPT.docx
@@ -444,6 +444,1535 @@
         <w:t>Modran</w:t>
       </w:r>
       <w:proofErr w:type="spellEnd"/>
+    </w:p>
+    <w:p>
+      <w:pPr>
+        <w:jc w:val="center"/>
+        <w:rPr>
+          <w:b/>
+          <w:bCs/>
+          <w:sz w:val="36"/>
+          <w:szCs w:val="36"/>
+        </w:rPr>
+      </w:pPr>
+    </w:p>
+    <w:p>
+      <w:pPr>
+        <w:jc w:val="center"/>
+        <w:rPr>
+          <w:b/>
+          <w:bCs/>
+          <w:sz w:val="36"/>
+          <w:szCs w:val="36"/>
+        </w:rPr>
+      </w:pPr>
+      <w:proofErr w:type="spellStart"/>
+      <w:r>
+        <w:rPr>
+          <w:b/>
+          <w:bCs/>
+          <w:sz w:val="36"/>
+          <w:szCs w:val="36"/>
+        </w:rPr>
+        <w:t>Scopul</w:t>
+      </w:r>
+      <w:proofErr w:type="spellEnd"/>
+      <w:r>
+        <w:rPr>
+          <w:b/>
+          <w:bCs/>
+          <w:sz w:val="36"/>
+          <w:szCs w:val="36"/>
+        </w:rPr>
+        <w:t xml:space="preserve"> </w:t>
+      </w:r>
+      <w:proofErr w:type="spellStart"/>
+      <w:r>
+        <w:rPr>
+          <w:b/>
+          <w:bCs/>
+          <w:sz w:val="36"/>
+          <w:szCs w:val="36"/>
+        </w:rPr>
+        <w:t>Proiectui</w:t>
+      </w:r>
+      <w:proofErr w:type="spellEnd"/>
+      <w:r>
+        <w:rPr>
+          <w:b/>
+          <w:bCs/>
+          <w:sz w:val="36"/>
+          <w:szCs w:val="36"/>
+        </w:rPr>
+        <w:t xml:space="preserve"> </w:t>
+      </w:r>
+    </w:p>
+    <w:p>
+      <w:pPr>
+        <w:ind w:firstLine="990"/>
+        <w:jc w:val="center"/>
+        <w:rPr>
+          <w:b/>
+          <w:bCs/>
+          <w:sz w:val="36"/>
+          <w:szCs w:val="36"/>
+        </w:rPr>
+      </w:pPr>
+    </w:p>
+    <w:p>
+      <w:pPr>
+        <w:ind w:firstLine="990"/>
+        <w:rPr>
+          <w:b/>
+          <w:bCs/>
+          <w:sz w:val="36"/>
+          <w:szCs w:val="36"/>
+        </w:rPr>
+      </w:pPr>
+      <w:proofErr w:type="spellStart"/>
+      <w:r>
+        <w:rPr>
+          <w:b/>
+          <w:bCs/>
+          <w:sz w:val="36"/>
+          <w:szCs w:val="36"/>
+        </w:rPr>
+        <w:t>Proiectul</w:t>
+      </w:r>
+      <w:proofErr w:type="spellEnd"/>
+      <w:r>
+        <w:rPr>
+          <w:b/>
+          <w:bCs/>
+          <w:sz w:val="36"/>
+          <w:szCs w:val="36"/>
+        </w:rPr>
+        <w:t xml:space="preserve"> </w:t>
+      </w:r>
+      <w:proofErr w:type="spellStart"/>
+      <w:r>
+        <w:rPr>
+          <w:b/>
+          <w:bCs/>
+          <w:sz w:val="36"/>
+          <w:szCs w:val="36"/>
+        </w:rPr>
+        <w:t>nostru</w:t>
+      </w:r>
+      <w:proofErr w:type="spellEnd"/>
+      <w:r>
+        <w:rPr>
+          <w:b/>
+          <w:bCs/>
+          <w:sz w:val="36"/>
+          <w:szCs w:val="36"/>
+        </w:rPr>
+        <w:t xml:space="preserve"> </w:t>
+      </w:r>
+      <w:proofErr w:type="spellStart"/>
+      <w:r>
+        <w:rPr>
+          <w:b/>
+          <w:bCs/>
+          <w:sz w:val="36"/>
+          <w:szCs w:val="36"/>
+        </w:rPr>
+        <w:t>este</w:t>
+      </w:r>
+      <w:proofErr w:type="spellEnd"/>
+      <w:r>
+        <w:rPr>
+          <w:b/>
+          <w:bCs/>
+          <w:sz w:val="36"/>
+          <w:szCs w:val="36"/>
+        </w:rPr>
+        <w:t xml:space="preserve"> </w:t>
+      </w:r>
+      <w:proofErr w:type="spellStart"/>
+      <w:r>
+        <w:rPr>
+          <w:b/>
+          <w:bCs/>
+          <w:sz w:val="36"/>
+          <w:szCs w:val="36"/>
+        </w:rPr>
+        <w:t>menit</w:t>
+      </w:r>
+      <w:proofErr w:type="spellEnd"/>
+      <w:r>
+        <w:rPr>
+          <w:b/>
+          <w:bCs/>
+          <w:sz w:val="36"/>
+          <w:szCs w:val="36"/>
+        </w:rPr>
+        <w:t xml:space="preserve"> </w:t>
+      </w:r>
+      <w:proofErr w:type="spellStart"/>
+      <w:r>
+        <w:rPr>
+          <w:b/>
+          <w:bCs/>
+          <w:sz w:val="36"/>
+          <w:szCs w:val="36"/>
+        </w:rPr>
+        <w:t>sa</w:t>
+      </w:r>
+      <w:proofErr w:type="spellEnd"/>
+      <w:r>
+        <w:rPr>
+          <w:b/>
+          <w:bCs/>
+          <w:sz w:val="36"/>
+          <w:szCs w:val="36"/>
+        </w:rPr>
+        <w:t xml:space="preserve"> </w:t>
+      </w:r>
+      <w:proofErr w:type="spellStart"/>
+      <w:r>
+        <w:rPr>
+          <w:b/>
+          <w:bCs/>
+          <w:sz w:val="36"/>
+          <w:szCs w:val="36"/>
+        </w:rPr>
+        <w:t>reuseasca</w:t>
+      </w:r>
+      <w:proofErr w:type="spellEnd"/>
+      <w:r>
+        <w:rPr>
+          <w:b/>
+          <w:bCs/>
+          <w:sz w:val="36"/>
+          <w:szCs w:val="36"/>
+        </w:rPr>
+        <w:t xml:space="preserve"> </w:t>
+      </w:r>
+      <w:proofErr w:type="spellStart"/>
+      <w:r>
+        <w:rPr>
+          <w:b/>
+          <w:bCs/>
+          <w:sz w:val="36"/>
+          <w:szCs w:val="36"/>
+        </w:rPr>
+        <w:t>sa</w:t>
+      </w:r>
+      <w:proofErr w:type="spellEnd"/>
+      <w:r>
+        <w:rPr>
+          <w:b/>
+          <w:bCs/>
+          <w:sz w:val="36"/>
+          <w:szCs w:val="36"/>
+        </w:rPr>
+        <w:t xml:space="preserve"> tina </w:t>
+      </w:r>
+      <w:proofErr w:type="spellStart"/>
+      <w:r>
+        <w:rPr>
+          <w:b/>
+          <w:bCs/>
+          <w:sz w:val="36"/>
+          <w:szCs w:val="36"/>
+        </w:rPr>
+        <w:t>evidenta</w:t>
+      </w:r>
+      <w:proofErr w:type="spellEnd"/>
+      <w:r>
+        <w:rPr>
+          <w:b/>
+          <w:bCs/>
+          <w:sz w:val="36"/>
+          <w:szCs w:val="36"/>
+        </w:rPr>
+        <w:t xml:space="preserve"> </w:t>
+      </w:r>
+      <w:proofErr w:type="spellStart"/>
+      <w:r>
+        <w:rPr>
+          <w:b/>
+          <w:bCs/>
+          <w:sz w:val="36"/>
+          <w:szCs w:val="36"/>
+        </w:rPr>
+        <w:t>si</w:t>
+      </w:r>
+      <w:proofErr w:type="spellEnd"/>
+      <w:r>
+        <w:rPr>
+          <w:b/>
+          <w:bCs/>
+          <w:sz w:val="36"/>
+          <w:szCs w:val="36"/>
+        </w:rPr>
+        <w:t xml:space="preserve"> </w:t>
+      </w:r>
+      <w:proofErr w:type="spellStart"/>
+      <w:r>
+        <w:rPr>
+          <w:b/>
+          <w:bCs/>
+          <w:sz w:val="36"/>
+          <w:szCs w:val="36"/>
+        </w:rPr>
+        <w:t>sa</w:t>
+      </w:r>
+      <w:proofErr w:type="spellEnd"/>
+      <w:r>
+        <w:rPr>
+          <w:b/>
+          <w:bCs/>
+          <w:sz w:val="36"/>
+          <w:szCs w:val="36"/>
+        </w:rPr>
+        <w:t xml:space="preserve"> </w:t>
+      </w:r>
+      <w:proofErr w:type="spellStart"/>
+      <w:r>
+        <w:rPr>
+          <w:b/>
+          <w:bCs/>
+          <w:sz w:val="36"/>
+          <w:szCs w:val="36"/>
+        </w:rPr>
+        <w:t>detina</w:t>
+      </w:r>
+      <w:proofErr w:type="spellEnd"/>
+      <w:r>
+        <w:rPr>
+          <w:b/>
+          <w:bCs/>
+          <w:sz w:val="36"/>
+          <w:szCs w:val="36"/>
+        </w:rPr>
+        <w:t xml:space="preserve"> </w:t>
+      </w:r>
+      <w:proofErr w:type="spellStart"/>
+      <w:r>
+        <w:rPr>
+          <w:b/>
+          <w:bCs/>
+          <w:sz w:val="36"/>
+          <w:szCs w:val="36"/>
+        </w:rPr>
+        <w:t>informatii</w:t>
+      </w:r>
+      <w:proofErr w:type="spellEnd"/>
+      <w:r>
+        <w:rPr>
+          <w:b/>
+          <w:bCs/>
+          <w:sz w:val="36"/>
+          <w:szCs w:val="36"/>
+        </w:rPr>
+        <w:t xml:space="preserve"> </w:t>
+      </w:r>
+      <w:proofErr w:type="spellStart"/>
+      <w:r>
+        <w:rPr>
+          <w:b/>
+          <w:bCs/>
+          <w:sz w:val="36"/>
+          <w:szCs w:val="36"/>
+        </w:rPr>
+        <w:t>atat</w:t>
+      </w:r>
+      <w:proofErr w:type="spellEnd"/>
+      <w:r>
+        <w:rPr>
+          <w:b/>
+          <w:bCs/>
+          <w:sz w:val="36"/>
+          <w:szCs w:val="36"/>
+        </w:rPr>
+        <w:t xml:space="preserve"> </w:t>
+      </w:r>
+      <w:proofErr w:type="spellStart"/>
+      <w:r>
+        <w:rPr>
+          <w:b/>
+          <w:bCs/>
+          <w:sz w:val="36"/>
+          <w:szCs w:val="36"/>
+        </w:rPr>
+        <w:t>despre</w:t>
+      </w:r>
+      <w:proofErr w:type="spellEnd"/>
+      <w:r>
+        <w:rPr>
+          <w:b/>
+          <w:bCs/>
+          <w:sz w:val="36"/>
+          <w:szCs w:val="36"/>
+        </w:rPr>
+        <w:t xml:space="preserve"> </w:t>
+      </w:r>
+      <w:proofErr w:type="spellStart"/>
+      <w:r>
+        <w:rPr>
+          <w:b/>
+          <w:bCs/>
+          <w:sz w:val="36"/>
+          <w:szCs w:val="36"/>
+        </w:rPr>
+        <w:t>angajatii</w:t>
+      </w:r>
+      <w:proofErr w:type="spellEnd"/>
+      <w:r>
+        <w:rPr>
+          <w:b/>
+          <w:bCs/>
+          <w:sz w:val="36"/>
+          <w:szCs w:val="36"/>
+        </w:rPr>
+        <w:t xml:space="preserve"> </w:t>
+      </w:r>
+      <w:proofErr w:type="spellStart"/>
+      <w:r>
+        <w:rPr>
+          <w:b/>
+          <w:bCs/>
+          <w:sz w:val="36"/>
+          <w:szCs w:val="36"/>
+        </w:rPr>
+        <w:t>unei</w:t>
+      </w:r>
+      <w:proofErr w:type="spellEnd"/>
+      <w:r>
+        <w:rPr>
+          <w:b/>
+          <w:bCs/>
+          <w:sz w:val="36"/>
+          <w:szCs w:val="36"/>
+        </w:rPr>
+        <w:t xml:space="preserve"> </w:t>
+      </w:r>
+      <w:proofErr w:type="spellStart"/>
+      <w:r>
+        <w:rPr>
+          <w:b/>
+          <w:bCs/>
+          <w:sz w:val="36"/>
+          <w:szCs w:val="36"/>
+        </w:rPr>
+        <w:t>companii</w:t>
+      </w:r>
+      <w:proofErr w:type="spellEnd"/>
+      <w:r>
+        <w:rPr>
+          <w:b/>
+          <w:bCs/>
+          <w:sz w:val="36"/>
+          <w:szCs w:val="36"/>
+        </w:rPr>
+        <w:t xml:space="preserve">, cat </w:t>
+      </w:r>
+      <w:proofErr w:type="spellStart"/>
+      <w:r>
+        <w:rPr>
+          <w:b/>
+          <w:bCs/>
+          <w:sz w:val="36"/>
+          <w:szCs w:val="36"/>
+        </w:rPr>
+        <w:t>si</w:t>
+      </w:r>
+      <w:proofErr w:type="spellEnd"/>
+      <w:r>
+        <w:rPr>
+          <w:b/>
+          <w:bCs/>
+          <w:sz w:val="36"/>
+          <w:szCs w:val="36"/>
+        </w:rPr>
+        <w:t xml:space="preserve"> </w:t>
+      </w:r>
+      <w:proofErr w:type="spellStart"/>
+      <w:r>
+        <w:rPr>
+          <w:b/>
+          <w:bCs/>
+          <w:sz w:val="36"/>
+          <w:szCs w:val="36"/>
+        </w:rPr>
+        <w:t>despre</w:t>
+      </w:r>
+      <w:proofErr w:type="spellEnd"/>
+      <w:r>
+        <w:rPr>
+          <w:b/>
+          <w:bCs/>
+          <w:sz w:val="36"/>
+          <w:szCs w:val="36"/>
+        </w:rPr>
+        <w:t xml:space="preserve"> </w:t>
+      </w:r>
+      <w:proofErr w:type="spellStart"/>
+      <w:r>
+        <w:rPr>
+          <w:b/>
+          <w:bCs/>
+          <w:sz w:val="36"/>
+          <w:szCs w:val="36"/>
+        </w:rPr>
+        <w:t>departamentele</w:t>
+      </w:r>
+      <w:proofErr w:type="spellEnd"/>
+      <w:r>
+        <w:rPr>
+          <w:b/>
+          <w:bCs/>
+          <w:sz w:val="36"/>
+          <w:szCs w:val="36"/>
+        </w:rPr>
+        <w:t xml:space="preserve"> care </w:t>
+      </w:r>
+      <w:proofErr w:type="spellStart"/>
+      <w:r>
+        <w:rPr>
+          <w:b/>
+          <w:bCs/>
+          <w:sz w:val="36"/>
+          <w:szCs w:val="36"/>
+        </w:rPr>
+        <w:t>lucreaza</w:t>
+      </w:r>
+      <w:proofErr w:type="spellEnd"/>
+      <w:r>
+        <w:rPr>
+          <w:b/>
+          <w:bCs/>
+          <w:sz w:val="36"/>
+          <w:szCs w:val="36"/>
+        </w:rPr>
+        <w:t xml:space="preserve"> in </w:t>
+      </w:r>
+      <w:proofErr w:type="spellStart"/>
+      <w:r>
+        <w:rPr>
+          <w:b/>
+          <w:bCs/>
+          <w:sz w:val="36"/>
+          <w:szCs w:val="36"/>
+        </w:rPr>
+        <w:t>aceasta</w:t>
+      </w:r>
+      <w:proofErr w:type="spellEnd"/>
+      <w:r>
+        <w:rPr>
+          <w:b/>
+          <w:bCs/>
+          <w:sz w:val="36"/>
+          <w:szCs w:val="36"/>
+        </w:rPr>
+        <w:t xml:space="preserve"> . </w:t>
+      </w:r>
+    </w:p>
+    <w:p>
+      <w:pPr>
+        <w:ind w:firstLine="990"/>
+        <w:rPr>
+          <w:b/>
+          <w:bCs/>
+          <w:sz w:val="36"/>
+          <w:szCs w:val="36"/>
+        </w:rPr>
+      </w:pPr>
+    </w:p>
+    <w:p>
+      <w:pPr>
+        <w:ind w:firstLine="990"/>
+        <w:rPr>
+          <w:b/>
+          <w:bCs/>
+          <w:sz w:val="36"/>
+          <w:szCs w:val="36"/>
+        </w:rPr>
+      </w:pPr>
+      <w:proofErr w:type="spellStart"/>
+      <w:r>
+        <w:rPr>
+          <w:b/>
+          <w:bCs/>
+          <w:sz w:val="36"/>
+          <w:szCs w:val="36"/>
+        </w:rPr>
+        <w:t>Astfel</w:t>
+      </w:r>
+      <w:proofErr w:type="spellEnd"/>
+      <w:r>
+        <w:rPr>
+          <w:b/>
+          <w:bCs/>
+          <w:sz w:val="36"/>
+          <w:szCs w:val="36"/>
+        </w:rPr>
+        <w:t xml:space="preserve"> </w:t>
+      </w:r>
+      <w:proofErr w:type="spellStart"/>
+      <w:r>
+        <w:rPr>
+          <w:b/>
+          <w:bCs/>
+          <w:sz w:val="36"/>
+          <w:szCs w:val="36"/>
+        </w:rPr>
+        <w:t>putem</w:t>
+      </w:r>
+      <w:proofErr w:type="spellEnd"/>
+      <w:r>
+        <w:rPr>
+          <w:b/>
+          <w:bCs/>
+          <w:sz w:val="36"/>
+          <w:szCs w:val="36"/>
+        </w:rPr>
+        <w:t xml:space="preserve"> </w:t>
+      </w:r>
+      <w:proofErr w:type="spellStart"/>
+      <w:r>
+        <w:rPr>
+          <w:b/>
+          <w:bCs/>
+          <w:sz w:val="36"/>
+          <w:szCs w:val="36"/>
+        </w:rPr>
+        <w:t>adauga</w:t>
+      </w:r>
+      <w:proofErr w:type="spellEnd"/>
+      <w:r>
+        <w:rPr>
+          <w:b/>
+          <w:bCs/>
+          <w:sz w:val="36"/>
+          <w:szCs w:val="36"/>
+        </w:rPr>
+        <w:t xml:space="preserve"> </w:t>
+      </w:r>
+      <w:proofErr w:type="spellStart"/>
+      <w:r>
+        <w:rPr>
+          <w:b/>
+          <w:bCs/>
+          <w:sz w:val="36"/>
+          <w:szCs w:val="36"/>
+        </w:rPr>
+        <w:t>angajati</w:t>
+      </w:r>
+      <w:proofErr w:type="spellEnd"/>
+      <w:r>
+        <w:rPr>
+          <w:b/>
+          <w:bCs/>
+          <w:sz w:val="36"/>
+          <w:szCs w:val="36"/>
+        </w:rPr>
+        <w:t xml:space="preserve"> </w:t>
+      </w:r>
+      <w:proofErr w:type="spellStart"/>
+      <w:r>
+        <w:rPr>
+          <w:b/>
+          <w:bCs/>
+          <w:sz w:val="36"/>
+          <w:szCs w:val="36"/>
+        </w:rPr>
+        <w:t>noi</w:t>
+      </w:r>
+      <w:proofErr w:type="spellEnd"/>
+      <w:r>
+        <w:rPr>
+          <w:b/>
+          <w:bCs/>
+          <w:sz w:val="36"/>
+          <w:szCs w:val="36"/>
+        </w:rPr>
+        <w:t xml:space="preserve"> / </w:t>
+      </w:r>
+      <w:proofErr w:type="spellStart"/>
+      <w:proofErr w:type="gramStart"/>
+      <w:r>
+        <w:rPr>
+          <w:b/>
+          <w:bCs/>
+          <w:sz w:val="36"/>
+          <w:szCs w:val="36"/>
+        </w:rPr>
+        <w:t>departamente</w:t>
+      </w:r>
+      <w:proofErr w:type="spellEnd"/>
+      <w:r>
+        <w:rPr>
+          <w:b/>
+          <w:bCs/>
+          <w:sz w:val="36"/>
+          <w:szCs w:val="36"/>
+        </w:rPr>
+        <w:t xml:space="preserve"> ,</w:t>
+      </w:r>
+      <w:proofErr w:type="gramEnd"/>
+      <w:r>
+        <w:rPr>
+          <w:b/>
+          <w:bCs/>
+          <w:sz w:val="36"/>
+          <w:szCs w:val="36"/>
+        </w:rPr>
+        <w:t xml:space="preserve"> </w:t>
+      </w:r>
+      <w:proofErr w:type="spellStart"/>
+      <w:r>
+        <w:rPr>
+          <w:b/>
+          <w:bCs/>
+          <w:sz w:val="36"/>
+          <w:szCs w:val="36"/>
+        </w:rPr>
+        <w:t>sterge</w:t>
+      </w:r>
+      <w:proofErr w:type="spellEnd"/>
+      <w:r>
+        <w:rPr>
+          <w:b/>
+          <w:bCs/>
+          <w:sz w:val="36"/>
+          <w:szCs w:val="36"/>
+        </w:rPr>
+        <w:t xml:space="preserve"> </w:t>
+      </w:r>
+      <w:proofErr w:type="spellStart"/>
+      <w:r>
+        <w:rPr>
+          <w:b/>
+          <w:bCs/>
+          <w:sz w:val="36"/>
+          <w:szCs w:val="36"/>
+        </w:rPr>
+        <w:t>si</w:t>
+      </w:r>
+      <w:proofErr w:type="spellEnd"/>
+      <w:r>
+        <w:rPr>
+          <w:b/>
+          <w:bCs/>
+          <w:sz w:val="36"/>
+          <w:szCs w:val="36"/>
+        </w:rPr>
+        <w:t xml:space="preserve"> cere </w:t>
+      </w:r>
+      <w:proofErr w:type="spellStart"/>
+      <w:r>
+        <w:rPr>
+          <w:b/>
+          <w:bCs/>
+          <w:sz w:val="36"/>
+          <w:szCs w:val="36"/>
+        </w:rPr>
+        <w:t>informatii</w:t>
+      </w:r>
+      <w:proofErr w:type="spellEnd"/>
+      <w:r>
+        <w:rPr>
+          <w:b/>
+          <w:bCs/>
+          <w:sz w:val="36"/>
+          <w:szCs w:val="36"/>
+        </w:rPr>
+        <w:t xml:space="preserve"> legate de </w:t>
+      </w:r>
+      <w:proofErr w:type="spellStart"/>
+      <w:r>
+        <w:rPr>
+          <w:b/>
+          <w:bCs/>
+          <w:sz w:val="36"/>
+          <w:szCs w:val="36"/>
+        </w:rPr>
+        <w:t>elementele</w:t>
+      </w:r>
+      <w:proofErr w:type="spellEnd"/>
+      <w:r>
+        <w:rPr>
+          <w:b/>
+          <w:bCs/>
+          <w:sz w:val="36"/>
+          <w:szCs w:val="36"/>
+        </w:rPr>
+        <w:t xml:space="preserve"> </w:t>
+      </w:r>
+      <w:proofErr w:type="spellStart"/>
+      <w:r>
+        <w:rPr>
+          <w:b/>
+          <w:bCs/>
+          <w:sz w:val="36"/>
+          <w:szCs w:val="36"/>
+        </w:rPr>
+        <w:t>deja</w:t>
+      </w:r>
+      <w:proofErr w:type="spellEnd"/>
+      <w:r>
+        <w:rPr>
+          <w:b/>
+          <w:bCs/>
+          <w:sz w:val="36"/>
+          <w:szCs w:val="36"/>
+        </w:rPr>
+        <w:t xml:space="preserve"> </w:t>
+      </w:r>
+      <w:proofErr w:type="spellStart"/>
+      <w:r>
+        <w:rPr>
+          <w:b/>
+          <w:bCs/>
+          <w:sz w:val="36"/>
+          <w:szCs w:val="36"/>
+        </w:rPr>
+        <w:t>inserate</w:t>
+      </w:r>
+      <w:proofErr w:type="spellEnd"/>
+      <w:r>
+        <w:rPr>
+          <w:b/>
+          <w:bCs/>
+          <w:sz w:val="36"/>
+          <w:szCs w:val="36"/>
+        </w:rPr>
+        <w:t xml:space="preserve"> in </w:t>
+      </w:r>
+      <w:proofErr w:type="spellStart"/>
+      <w:r>
+        <w:rPr>
+          <w:b/>
+          <w:bCs/>
+          <w:sz w:val="36"/>
+          <w:szCs w:val="36"/>
+        </w:rPr>
+        <w:t>baza</w:t>
+      </w:r>
+      <w:proofErr w:type="spellEnd"/>
+      <w:r>
+        <w:rPr>
+          <w:b/>
+          <w:bCs/>
+          <w:sz w:val="36"/>
+          <w:szCs w:val="36"/>
+        </w:rPr>
+        <w:t xml:space="preserve"> de date .</w:t>
+      </w:r>
+    </w:p>
+    <w:p>
+      <w:pPr>
+        <w:ind w:firstLine="990"/>
+        <w:rPr>
+          <w:b/>
+          <w:bCs/>
+          <w:sz w:val="36"/>
+          <w:szCs w:val="36"/>
+        </w:rPr>
+      </w:pPr>
+    </w:p>
+    <w:p>
+      <w:pPr>
+        <w:jc w:val="center"/>
+        <w:rPr>
+          <w:b/>
+          <w:bCs/>
+          <w:sz w:val="36"/>
+          <w:szCs w:val="36"/>
+        </w:rPr>
+      </w:pPr>
+    </w:p>
+    <w:p>
+      <w:pPr>
+        <w:ind w:firstLine="990"/>
+        <w:rPr>
+          <w:b/>
+          <w:bCs/>
+          <w:sz w:val="36"/>
+          <w:szCs w:val="36"/>
+        </w:rPr>
+      </w:pPr>
+      <w:proofErr w:type="spellStart"/>
+      <w:r>
+        <w:rPr>
+          <w:b/>
+          <w:bCs/>
+          <w:sz w:val="36"/>
+          <w:szCs w:val="36"/>
+        </w:rPr>
+        <w:t>Acesta</w:t>
+      </w:r>
+      <w:proofErr w:type="spellEnd"/>
+      <w:r>
+        <w:rPr>
+          <w:b/>
+          <w:bCs/>
+          <w:sz w:val="36"/>
+          <w:szCs w:val="36"/>
+        </w:rPr>
+        <w:t xml:space="preserve"> a </w:t>
+      </w:r>
+      <w:proofErr w:type="spellStart"/>
+      <w:r>
+        <w:rPr>
+          <w:b/>
+          <w:bCs/>
+          <w:sz w:val="36"/>
+          <w:szCs w:val="36"/>
+        </w:rPr>
+        <w:t>fost</w:t>
+      </w:r>
+      <w:proofErr w:type="spellEnd"/>
+      <w:r>
+        <w:rPr>
+          <w:b/>
+          <w:bCs/>
+          <w:sz w:val="36"/>
+          <w:szCs w:val="36"/>
+        </w:rPr>
+        <w:t xml:space="preserve"> </w:t>
+      </w:r>
+      <w:proofErr w:type="spellStart"/>
+      <w:r>
+        <w:rPr>
+          <w:b/>
+          <w:bCs/>
+          <w:sz w:val="36"/>
+          <w:szCs w:val="36"/>
+        </w:rPr>
+        <w:t>creat</w:t>
+      </w:r>
+      <w:proofErr w:type="spellEnd"/>
+      <w:r>
+        <w:rPr>
+          <w:b/>
+          <w:bCs/>
+          <w:sz w:val="36"/>
+          <w:szCs w:val="36"/>
+        </w:rPr>
+        <w:t xml:space="preserve"> </w:t>
+      </w:r>
+      <w:r>
+        <w:rPr>
+          <w:b/>
+          <w:bCs/>
+          <w:sz w:val="36"/>
+          <w:szCs w:val="36"/>
+        </w:rPr>
+        <w:t xml:space="preserve">cu </w:t>
+      </w:r>
+      <w:proofErr w:type="spellStart"/>
+      <w:proofErr w:type="gramStart"/>
+      <w:r>
+        <w:rPr>
+          <w:b/>
+          <w:bCs/>
+          <w:sz w:val="36"/>
+          <w:szCs w:val="36"/>
+        </w:rPr>
+        <w:t>ajutorul</w:t>
+      </w:r>
+      <w:proofErr w:type="spellEnd"/>
+      <w:r>
+        <w:rPr>
+          <w:b/>
+          <w:bCs/>
+          <w:sz w:val="36"/>
+          <w:szCs w:val="36"/>
+        </w:rPr>
+        <w:t xml:space="preserve"> </w:t>
+      </w:r>
+      <w:r>
+        <w:rPr>
+          <w:b/>
+          <w:bCs/>
+          <w:sz w:val="36"/>
+          <w:szCs w:val="36"/>
+        </w:rPr>
+        <w:t xml:space="preserve"> </w:t>
+      </w:r>
+      <w:proofErr w:type="spellStart"/>
+      <w:r>
+        <w:rPr>
+          <w:b/>
+          <w:bCs/>
+          <w:sz w:val="36"/>
+          <w:szCs w:val="36"/>
+        </w:rPr>
+        <w:t>microserviciil</w:t>
+      </w:r>
+      <w:r>
+        <w:rPr>
+          <w:b/>
+          <w:bCs/>
+          <w:sz w:val="36"/>
+          <w:szCs w:val="36"/>
+        </w:rPr>
+        <w:t>or</w:t>
+      </w:r>
+      <w:proofErr w:type="spellEnd"/>
+      <w:proofErr w:type="gramEnd"/>
+      <w:r>
+        <w:rPr>
+          <w:b/>
+          <w:bCs/>
+          <w:sz w:val="36"/>
+          <w:szCs w:val="36"/>
+        </w:rPr>
+        <w:t xml:space="preserve"> </w:t>
+      </w:r>
+      <w:proofErr w:type="spellStart"/>
+      <w:r>
+        <w:rPr>
+          <w:b/>
+          <w:bCs/>
+          <w:sz w:val="36"/>
+          <w:szCs w:val="36"/>
+        </w:rPr>
+        <w:t>oferite</w:t>
+      </w:r>
+      <w:proofErr w:type="spellEnd"/>
+      <w:r>
+        <w:rPr>
+          <w:b/>
+          <w:bCs/>
+          <w:sz w:val="36"/>
+          <w:szCs w:val="36"/>
+        </w:rPr>
+        <w:t xml:space="preserve"> de </w:t>
+      </w:r>
+      <w:r>
+        <w:rPr>
+          <w:b/>
+          <w:bCs/>
+          <w:sz w:val="36"/>
+          <w:szCs w:val="36"/>
+        </w:rPr>
+        <w:t>framework-</w:t>
+      </w:r>
+      <w:proofErr w:type="spellStart"/>
+      <w:r>
+        <w:rPr>
+          <w:b/>
+          <w:bCs/>
+          <w:sz w:val="36"/>
+          <w:szCs w:val="36"/>
+        </w:rPr>
+        <w:t>ul</w:t>
+      </w:r>
+      <w:proofErr w:type="spellEnd"/>
+      <w:r>
+        <w:rPr>
+          <w:b/>
+          <w:bCs/>
+          <w:sz w:val="36"/>
+          <w:szCs w:val="36"/>
+        </w:rPr>
+        <w:t xml:space="preserve"> </w:t>
+      </w:r>
+      <w:proofErr w:type="spellStart"/>
+      <w:r>
+        <w:rPr>
+          <w:b/>
+          <w:bCs/>
+          <w:sz w:val="36"/>
+          <w:szCs w:val="36"/>
+        </w:rPr>
+        <w:t>SpringBoot</w:t>
+      </w:r>
+      <w:proofErr w:type="spellEnd"/>
+      <w:r>
+        <w:rPr>
+          <w:b/>
+          <w:bCs/>
+          <w:sz w:val="36"/>
+          <w:szCs w:val="36"/>
+        </w:rPr>
+        <w:t xml:space="preserve"> </w:t>
+      </w:r>
+      <w:proofErr w:type="spellStart"/>
+      <w:r>
+        <w:rPr>
+          <w:b/>
+          <w:bCs/>
+          <w:sz w:val="36"/>
+          <w:szCs w:val="36"/>
+        </w:rPr>
+        <w:t>Initializr</w:t>
+      </w:r>
+      <w:proofErr w:type="spellEnd"/>
+      <w:r>
+        <w:rPr>
+          <w:b/>
+          <w:bCs/>
+          <w:sz w:val="36"/>
+          <w:szCs w:val="36"/>
+        </w:rPr>
+        <w:t>.</w:t>
+      </w:r>
+    </w:p>
+    <w:p>
+      <w:pPr>
+        <w:ind w:firstLine="990"/>
+        <w:rPr>
+          <w:b/>
+          <w:bCs/>
+          <w:sz w:val="36"/>
+          <w:szCs w:val="36"/>
+        </w:rPr>
+      </w:pPr>
+    </w:p>
+    <w:p>
+      <w:pPr>
+        <w:ind w:firstLine="990"/>
+        <w:rPr>
+          <w:b/>
+          <w:bCs/>
+          <w:sz w:val="36"/>
+          <w:szCs w:val="36"/>
+        </w:rPr>
+      </w:pPr>
+      <w:proofErr w:type="spellStart"/>
+      <w:r>
+        <w:rPr>
+          <w:b/>
+          <w:bCs/>
+          <w:sz w:val="36"/>
+          <w:szCs w:val="36"/>
+        </w:rPr>
+        <w:t>Aplicatiile</w:t>
+      </w:r>
+      <w:proofErr w:type="spellEnd"/>
+      <w:r>
+        <w:rPr>
+          <w:b/>
+          <w:bCs/>
+          <w:sz w:val="36"/>
+          <w:szCs w:val="36"/>
+        </w:rPr>
+        <w:t xml:space="preserve"> </w:t>
+      </w:r>
+      <w:proofErr w:type="spellStart"/>
+      <w:r>
+        <w:rPr>
+          <w:b/>
+          <w:bCs/>
+          <w:sz w:val="36"/>
+          <w:szCs w:val="36"/>
+        </w:rPr>
+        <w:t>utilizate</w:t>
+      </w:r>
+      <w:proofErr w:type="spellEnd"/>
+      <w:r>
+        <w:rPr>
+          <w:b/>
+          <w:bCs/>
+          <w:sz w:val="36"/>
+          <w:szCs w:val="36"/>
+        </w:rPr>
+        <w:t xml:space="preserve"> in </w:t>
+      </w:r>
+      <w:proofErr w:type="spellStart"/>
+      <w:r>
+        <w:rPr>
+          <w:b/>
+          <w:bCs/>
+          <w:sz w:val="36"/>
+          <w:szCs w:val="36"/>
+        </w:rPr>
+        <w:t>acest</w:t>
+      </w:r>
+      <w:proofErr w:type="spellEnd"/>
+      <w:r>
+        <w:rPr>
+          <w:b/>
+          <w:bCs/>
+          <w:sz w:val="36"/>
+          <w:szCs w:val="36"/>
+        </w:rPr>
+        <w:t xml:space="preserve"> </w:t>
+      </w:r>
+      <w:proofErr w:type="spellStart"/>
+      <w:r>
+        <w:rPr>
+          <w:b/>
+          <w:bCs/>
+          <w:sz w:val="36"/>
+          <w:szCs w:val="36"/>
+        </w:rPr>
+        <w:t>proiect</w:t>
+      </w:r>
+      <w:proofErr w:type="spellEnd"/>
+      <w:r>
+        <w:rPr>
+          <w:b/>
+          <w:bCs/>
+          <w:sz w:val="36"/>
+          <w:szCs w:val="36"/>
+        </w:rPr>
+        <w:t xml:space="preserve"> </w:t>
+      </w:r>
+      <w:proofErr w:type="gramStart"/>
+      <w:r>
+        <w:rPr>
+          <w:b/>
+          <w:bCs/>
+          <w:sz w:val="36"/>
+          <w:szCs w:val="36"/>
+        </w:rPr>
+        <w:t>sunt :</w:t>
+      </w:r>
+      <w:proofErr w:type="gramEnd"/>
+    </w:p>
+    <w:p>
+      <w:pPr>
+        <w:ind w:firstLine="990"/>
+        <w:rPr>
+          <w:b/>
+          <w:bCs/>
+          <w:sz w:val="36"/>
+          <w:szCs w:val="36"/>
+        </w:rPr>
+      </w:pPr>
+    </w:p>
+    <w:p>
+      <w:pPr>
+        <w:ind w:hanging="90"/>
+        <w:rPr>
+          <w:b/>
+          <w:bCs/>
+          <w:sz w:val="36"/>
+          <w:szCs w:val="36"/>
+        </w:rPr>
+      </w:pPr>
+      <w:r>
+        <w:rPr>
+          <w:b/>
+          <w:bCs/>
+          <w:sz w:val="36"/>
+          <w:szCs w:val="36"/>
+        </w:rPr>
+        <w:tab/>
+      </w:r>
+      <w:r>
+        <w:rPr>
+          <w:b/>
+          <w:bCs/>
+          <w:sz w:val="36"/>
+          <w:szCs w:val="36"/>
+        </w:rPr>
+        <w:t>IntelliJ 2022</w:t>
+      </w:r>
+      <w:r>
+        <w:rPr>
+          <w:b/>
+          <w:bCs/>
+          <w:sz w:val="36"/>
+          <w:szCs w:val="36"/>
+        </w:rPr>
+        <w:t xml:space="preserve"> </w:t>
+      </w:r>
+      <w:proofErr w:type="spellStart"/>
+      <w:r>
+        <w:rPr>
+          <w:b/>
+          <w:bCs/>
+          <w:sz w:val="36"/>
+          <w:szCs w:val="36"/>
+        </w:rPr>
+        <w:t>pentru</w:t>
+      </w:r>
+      <w:proofErr w:type="spellEnd"/>
+      <w:r>
+        <w:rPr>
+          <w:b/>
+          <w:bCs/>
+          <w:sz w:val="36"/>
+          <w:szCs w:val="36"/>
+        </w:rPr>
+        <w:t xml:space="preserve"> Java Editor</w:t>
+      </w:r>
+    </w:p>
+    <w:p>
+      <w:pPr>
+        <w:ind w:hanging="90"/>
+        <w:rPr>
+          <w:b/>
+          <w:bCs/>
+          <w:sz w:val="36"/>
+          <w:szCs w:val="36"/>
+        </w:rPr>
+      </w:pPr>
+      <w:r>
+        <w:rPr>
+          <w:b/>
+          <w:bCs/>
+          <w:sz w:val="36"/>
+          <w:szCs w:val="36"/>
+        </w:rPr>
+        <w:tab/>
+      </w:r>
+      <w:r>
+        <w:rPr>
+          <w:b/>
+          <w:bCs/>
+          <w:sz w:val="36"/>
+          <w:szCs w:val="36"/>
+        </w:rPr>
+        <w:t xml:space="preserve">Postman </w:t>
+      </w:r>
+      <w:proofErr w:type="spellStart"/>
+      <w:r>
+        <w:rPr>
+          <w:b/>
+          <w:bCs/>
+          <w:sz w:val="36"/>
+          <w:szCs w:val="36"/>
+        </w:rPr>
+        <w:t>pentru</w:t>
+      </w:r>
+      <w:proofErr w:type="spellEnd"/>
+      <w:r>
+        <w:rPr>
+          <w:b/>
+          <w:bCs/>
+          <w:sz w:val="36"/>
+          <w:szCs w:val="36"/>
+        </w:rPr>
+        <w:t xml:space="preserve"> o manager-</w:t>
+      </w:r>
+      <w:proofErr w:type="spellStart"/>
+      <w:r>
+        <w:rPr>
+          <w:b/>
+          <w:bCs/>
+          <w:sz w:val="36"/>
+          <w:szCs w:val="36"/>
+        </w:rPr>
+        <w:t>uire</w:t>
+      </w:r>
+      <w:proofErr w:type="spellEnd"/>
+      <w:r>
+        <w:rPr>
+          <w:b/>
+          <w:bCs/>
+          <w:sz w:val="36"/>
+          <w:szCs w:val="36"/>
+        </w:rPr>
+        <w:t xml:space="preserve"> </w:t>
+      </w:r>
+      <w:proofErr w:type="spellStart"/>
+      <w:r>
+        <w:rPr>
+          <w:b/>
+          <w:bCs/>
+          <w:sz w:val="36"/>
+          <w:szCs w:val="36"/>
+        </w:rPr>
+        <w:t>mai</w:t>
+      </w:r>
+      <w:proofErr w:type="spellEnd"/>
+      <w:r>
+        <w:rPr>
+          <w:b/>
+          <w:bCs/>
+          <w:sz w:val="36"/>
+          <w:szCs w:val="36"/>
+        </w:rPr>
+        <w:t xml:space="preserve"> </w:t>
+      </w:r>
+      <w:proofErr w:type="spellStart"/>
+      <w:r>
+        <w:rPr>
+          <w:b/>
+          <w:bCs/>
+          <w:sz w:val="36"/>
+          <w:szCs w:val="36"/>
+        </w:rPr>
+        <w:t>usoare</w:t>
+      </w:r>
+      <w:proofErr w:type="spellEnd"/>
+      <w:r>
+        <w:rPr>
+          <w:b/>
+          <w:bCs/>
+          <w:sz w:val="36"/>
+          <w:szCs w:val="36"/>
+        </w:rPr>
+        <w:t xml:space="preserve"> a </w:t>
+      </w:r>
+      <w:proofErr w:type="spellStart"/>
+      <w:r>
+        <w:rPr>
+          <w:b/>
+          <w:bCs/>
+          <w:sz w:val="36"/>
+          <w:szCs w:val="36"/>
+        </w:rPr>
+        <w:t>tabelelor</w:t>
+      </w:r>
+      <w:proofErr w:type="spellEnd"/>
+      <w:r>
+        <w:rPr>
+          <w:b/>
+          <w:bCs/>
+          <w:sz w:val="36"/>
+          <w:szCs w:val="36"/>
+        </w:rPr>
+        <w:t xml:space="preserve"> </w:t>
+      </w:r>
+    </w:p>
+    <w:p>
+      <w:pPr>
+        <w:ind w:hanging="90"/>
+        <w:rPr>
+          <w:b/>
+          <w:bCs/>
+          <w:sz w:val="36"/>
+          <w:szCs w:val="36"/>
+        </w:rPr>
+      </w:pPr>
+      <w:r>
+        <w:rPr>
+          <w:b/>
+          <w:bCs/>
+          <w:sz w:val="36"/>
+          <w:szCs w:val="36"/>
+        </w:rPr>
+        <w:tab/>
+      </w:r>
+      <w:proofErr w:type="spellStart"/>
+      <w:r>
+        <w:rPr>
+          <w:b/>
+          <w:bCs/>
+          <w:sz w:val="36"/>
+          <w:szCs w:val="36"/>
+        </w:rPr>
+        <w:t>Postgress</w:t>
+      </w:r>
+      <w:proofErr w:type="spellEnd"/>
+      <w:r>
+        <w:rPr>
+          <w:b/>
+          <w:bCs/>
+          <w:sz w:val="36"/>
+          <w:szCs w:val="36"/>
+        </w:rPr>
+        <w:t xml:space="preserve"> Version 6.15</w:t>
+      </w:r>
+      <w:r>
+        <w:rPr>
+          <w:b/>
+          <w:bCs/>
+          <w:sz w:val="36"/>
+          <w:szCs w:val="36"/>
+        </w:rPr>
+        <w:t xml:space="preserve"> </w:t>
+      </w:r>
+      <w:proofErr w:type="spellStart"/>
+      <w:r>
+        <w:rPr>
+          <w:b/>
+          <w:bCs/>
+          <w:sz w:val="36"/>
+          <w:szCs w:val="36"/>
+        </w:rPr>
+        <w:t>pentru</w:t>
+      </w:r>
+      <w:proofErr w:type="spellEnd"/>
+      <w:r>
+        <w:rPr>
+          <w:b/>
+          <w:bCs/>
+          <w:sz w:val="36"/>
+          <w:szCs w:val="36"/>
+        </w:rPr>
+        <w:t xml:space="preserve"> </w:t>
+      </w:r>
+      <w:proofErr w:type="spellStart"/>
+      <w:r>
+        <w:rPr>
+          <w:b/>
+          <w:bCs/>
+          <w:sz w:val="36"/>
+          <w:szCs w:val="36"/>
+        </w:rPr>
+        <w:t>pornirea</w:t>
+      </w:r>
+      <w:proofErr w:type="spellEnd"/>
+      <w:r>
+        <w:rPr>
+          <w:b/>
+          <w:bCs/>
+          <w:sz w:val="36"/>
+          <w:szCs w:val="36"/>
+        </w:rPr>
+        <w:t xml:space="preserve"> </w:t>
+      </w:r>
+      <w:proofErr w:type="spellStart"/>
+      <w:r>
+        <w:rPr>
+          <w:b/>
+          <w:bCs/>
+          <w:sz w:val="36"/>
+          <w:szCs w:val="36"/>
+        </w:rPr>
+        <w:t>locala</w:t>
+      </w:r>
+      <w:proofErr w:type="spellEnd"/>
+      <w:r>
+        <w:rPr>
+          <w:b/>
+          <w:bCs/>
+          <w:sz w:val="36"/>
+          <w:szCs w:val="36"/>
+        </w:rPr>
+        <w:t xml:space="preserve"> a </w:t>
+      </w:r>
+      <w:proofErr w:type="spellStart"/>
+      <w:r>
+        <w:rPr>
+          <w:b/>
+          <w:bCs/>
+          <w:sz w:val="36"/>
+          <w:szCs w:val="36"/>
+        </w:rPr>
+        <w:t>unui</w:t>
+      </w:r>
+      <w:proofErr w:type="spellEnd"/>
+      <w:r>
+        <w:rPr>
+          <w:b/>
+          <w:bCs/>
+          <w:sz w:val="36"/>
+          <w:szCs w:val="36"/>
+        </w:rPr>
+        <w:t xml:space="preserve"> server DB. </w:t>
+      </w:r>
+      <w:r>
+        <w:rPr>
+          <w:b/>
+          <w:bCs/>
+          <w:sz w:val="36"/>
+          <w:szCs w:val="36"/>
+        </w:rPr>
+        <w:t xml:space="preserve"> </w:t>
+      </w:r>
+    </w:p>
+    <w:p>
+      <w:pPr>
+        <w:ind w:hanging="90"/>
+        <w:rPr>
+          <w:b/>
+          <w:bCs/>
+          <w:sz w:val="36"/>
+          <w:szCs w:val="36"/>
+        </w:rPr>
+      </w:pPr>
     </w:p>
     <w:p>
       <w:pPr>
@@ -469,7 +1998,6 @@
           <w:szCs w:val="32"/>
           <w:lang w:eastAsia="en-GB"/>
         </w:rPr>
-        <w:lastRenderedPageBreak/>
         <w:t>Pentru</w:t>
       </w:r>
       <w:proofErr w:type="spellEnd"/>
@@ -3246,6 +4774,7 @@
           <w:color w:val="161513"/>
           <w:lang w:eastAsia="en-GB"/>
         </w:rPr>
+        <w:lastRenderedPageBreak/>
         <w:t>Securitate:</w:t>
       </w:r>
       <w:r>
@@ -3479,7 +5008,6 @@
           <w:color w:val="161513"/>
           <w:lang w:eastAsia="en-GB"/>
         </w:rPr>
-        <w:lastRenderedPageBreak/>
         <w:t>securitate</w:t>
       </w:r>
       <w:proofErr w:type="spellEnd"/>
@@ -6473,6 +8001,7 @@
           <w:color w:val="161513"/>
           <w:lang w:eastAsia="en-GB"/>
         </w:rPr>
+        <w:lastRenderedPageBreak/>
         <w:t>Descriere</w:t>
       </w:r>
       <w:proofErr w:type="spellEnd"/>
@@ -6506,7 +8035,6 @@
           <w:color w:val="161513"/>
           <w:lang w:eastAsia="en-GB"/>
         </w:rPr>
-        <w:lastRenderedPageBreak/>
         <w:t>Acesta</w:t>
       </w:r>
       <w:proofErr w:type="spellEnd"/>
@@ -9254,7 +10782,10 @@
           <w:lang w:val="ro-RO"/>
         </w:rPr>
       </w:pPr>
-      <w:r>
+    </w:p>
+    <w:p>
+      <w:pPr>
+        <w:jc w:val="center"/>
         <w:rPr>
           <w:b/>
           <w:bCs/>
@@ -9262,9 +10793,801 @@
           <w:szCs w:val="36"/>
           <w:lang w:val="ro-RO"/>
         </w:rPr>
+      </w:pPr>
+      <w:r>
+        <w:rPr>
+          <w:b/>
+          <w:bCs/>
+          <w:sz w:val="36"/>
+          <w:szCs w:val="36"/>
+          <w:lang w:val="ro-RO"/>
+        </w:rPr>
+        <w:t xml:space="preserve">CRUD requests </w:t>
+      </w:r>
+    </w:p>
+    <w:p>
+      <w:pPr>
+        <w:jc w:val="center"/>
+        <w:rPr>
+          <w:b/>
+          <w:bCs/>
+          <w:sz w:val="36"/>
+          <w:szCs w:val="36"/>
+          <w:lang w:val="ro-RO"/>
+        </w:rPr>
+      </w:pPr>
+    </w:p>
+    <w:p>
+      <w:pPr>
+        <w:jc w:val="center"/>
+        <w:rPr>
+          <w:b/>
+          <w:bCs/>
+          <w:sz w:val="36"/>
+          <w:szCs w:val="36"/>
+          <w:lang w:val="ro-RO"/>
+        </w:rPr>
+      </w:pPr>
+    </w:p>
+    <w:p>
+      <w:pPr>
+        <w:jc w:val="center"/>
+        <w:rPr>
+          <w:b/>
+          <w:bCs/>
+          <w:sz w:val="36"/>
+          <w:szCs w:val="36"/>
+          <w:lang w:val="ro-RO"/>
+        </w:rPr>
+      </w:pPr>
+      <w:r>
+        <w:rPr>
+          <w:b/>
+          <w:bCs/>
+          <w:sz w:val="36"/>
+          <w:szCs w:val="36"/>
+          <w:lang w:val="ro-RO"/>
+        </w:rPr>
+        <w:drawing>
+          <wp:inline distT="0" distB="0" distL="0" distR="0" wp14:anchorId="3997C9C7" wp14:editId="57C34386">
+            <wp:extent cx="3685419" cy="4470400"/>
+            <wp:effectExtent l="0" t="0" r="0" b="6350"/>
+            <wp:docPr id="5" name="Picture 5"/>
+            <wp:cNvGraphicFramePr>
+              <a:graphicFrameLocks xmlns:a="http://schemas.openxmlformats.org/drawingml/2006/main" noChangeAspect="1"/>
+            </wp:cNvGraphicFramePr>
+            <a:graphic xmlns:a="http://schemas.openxmlformats.org/drawingml/2006/main">
+              <a:graphicData uri="http://schemas.openxmlformats.org/drawingml/2006/picture">
+                <pic:pic xmlns:pic="http://schemas.openxmlformats.org/drawingml/2006/picture">
+                  <pic:nvPicPr>
+                    <pic:cNvPr id="1" name=""/>
+                    <pic:cNvPicPr/>
+                  </pic:nvPicPr>
+                  <pic:blipFill>
+                    <a:blip r:embed="rId10"/>
+                    <a:stretch>
+                      <a:fillRect/>
+                    </a:stretch>
+                  </pic:blipFill>
+                  <pic:spPr>
+                    <a:xfrm>
+                      <a:off x="0" y="0"/>
+                      <a:ext cx="3689467" cy="4475310"/>
+                    </a:xfrm>
+                    <a:prstGeom prst="rect">
+                      <a:avLst/>
+                    </a:prstGeom>
+                  </pic:spPr>
+                </pic:pic>
+              </a:graphicData>
+            </a:graphic>
+          </wp:inline>
+        </w:drawing>
+      </w:r>
+    </w:p>
+    <w:p>
+      <w:pPr>
+        <w:jc w:val="center"/>
+        <w:rPr>
+          <w:b/>
+          <w:bCs/>
+          <w:sz w:val="36"/>
+          <w:szCs w:val="36"/>
+          <w:lang w:val="ro-RO"/>
+        </w:rPr>
+      </w:pPr>
+    </w:p>
+    <w:p>
+      <w:pPr>
+        <w:jc w:val="center"/>
+        <w:rPr>
+          <w:b/>
+          <w:bCs/>
+          <w:sz w:val="36"/>
+          <w:szCs w:val="36"/>
+          <w:lang w:val="ro-RO"/>
+        </w:rPr>
+      </w:pPr>
+      <w:r>
+        <w:rPr>
+          <w:b/>
+          <w:bCs/>
+          <w:sz w:val="36"/>
+          <w:szCs w:val="36"/>
+          <w:lang w:val="ro-RO"/>
+        </w:rPr>
+        <w:t xml:space="preserve">Initial tabela noasta de users este goala </w:t>
+      </w:r>
+    </w:p>
+    <w:p>
+      <w:pPr>
+        <w:jc w:val="center"/>
+        <w:rPr>
+          <w:b/>
+          <w:bCs/>
+          <w:sz w:val="36"/>
+          <w:szCs w:val="36"/>
+          <w:lang w:val="ro-RO"/>
+        </w:rPr>
+      </w:pPr>
+    </w:p>
+    <w:p>
+      <w:pPr>
+        <w:jc w:val="center"/>
+        <w:rPr>
+          <w:b/>
+          <w:bCs/>
+          <w:sz w:val="36"/>
+          <w:szCs w:val="36"/>
+          <w:lang w:val="ro-RO"/>
+        </w:rPr>
+      </w:pPr>
+    </w:p>
+    <w:p>
+      <w:pPr>
+        <w:jc w:val="center"/>
+        <w:rPr>
+          <w:b/>
+          <w:bCs/>
+          <w:sz w:val="36"/>
+          <w:szCs w:val="36"/>
+          <w:lang w:val="ro-RO"/>
+        </w:rPr>
+      </w:pPr>
+      <w:r>
+        <w:rPr>
+          <w:b/>
+          <w:bCs/>
+          <w:sz w:val="36"/>
+          <w:szCs w:val="36"/>
+          <w:lang w:val="ro-RO"/>
+        </w:rPr>
+        <w:lastRenderedPageBreak/>
+        <w:drawing>
+          <wp:inline distT="0" distB="0" distL="0" distR="0" wp14:anchorId="58637BCE" wp14:editId="348AA550">
+            <wp:extent cx="3898487" cy="5565913"/>
+            <wp:effectExtent l="0" t="0" r="6985" b="0"/>
+            <wp:docPr id="6" name="Picture 6"/>
+            <wp:cNvGraphicFramePr>
+              <a:graphicFrameLocks xmlns:a="http://schemas.openxmlformats.org/drawingml/2006/main" noChangeAspect="1"/>
+            </wp:cNvGraphicFramePr>
+            <a:graphic xmlns:a="http://schemas.openxmlformats.org/drawingml/2006/main">
+              <a:graphicData uri="http://schemas.openxmlformats.org/drawingml/2006/picture">
+                <pic:pic xmlns:pic="http://schemas.openxmlformats.org/drawingml/2006/picture">
+                  <pic:nvPicPr>
+                    <pic:cNvPr id="1" name=""/>
+                    <pic:cNvPicPr/>
+                  </pic:nvPicPr>
+                  <pic:blipFill>
+                    <a:blip r:embed="rId11"/>
+                    <a:stretch>
+                      <a:fillRect/>
+                    </a:stretch>
+                  </pic:blipFill>
+                  <pic:spPr>
+                    <a:xfrm>
+                      <a:off x="0" y="0"/>
+                      <a:ext cx="3912195" cy="5585484"/>
+                    </a:xfrm>
+                    <a:prstGeom prst="rect">
+                      <a:avLst/>
+                    </a:prstGeom>
+                  </pic:spPr>
+                </pic:pic>
+              </a:graphicData>
+            </a:graphic>
+          </wp:inline>
+        </w:drawing>
+      </w:r>
+    </w:p>
+    <w:p>
+      <w:pPr>
+        <w:jc w:val="center"/>
+        <w:rPr>
+          <w:b/>
+          <w:bCs/>
+          <w:sz w:val="36"/>
+          <w:szCs w:val="36"/>
+          <w:lang w:val="ro-RO"/>
+        </w:rPr>
+      </w:pPr>
+    </w:p>
+    <w:p>
+      <w:pPr>
+        <w:jc w:val="center"/>
+        <w:rPr>
+          <w:b/>
+          <w:bCs/>
+          <w:sz w:val="36"/>
+          <w:szCs w:val="36"/>
+          <w:lang w:val="ro-RO"/>
+        </w:rPr>
+      </w:pPr>
+      <w:r>
+        <w:rPr>
+          <w:b/>
+          <w:bCs/>
+          <w:sz w:val="36"/>
+          <w:szCs w:val="36"/>
+          <w:lang w:val="ro-RO"/>
+        </w:rPr>
+        <w:t>Am adaugat cu succes in tabela 1 users</w:t>
+      </w:r>
+    </w:p>
+    <w:p>
+      <w:pPr>
+        <w:jc w:val="center"/>
+        <w:rPr>
+          <w:b/>
+          <w:bCs/>
+          <w:sz w:val="36"/>
+          <w:szCs w:val="36"/>
+          <w:lang w:val="ro-RO"/>
+        </w:rPr>
+      </w:pPr>
+    </w:p>
+    <w:p>
+      <w:pPr>
+        <w:jc w:val="center"/>
+        <w:rPr>
+          <w:b/>
+          <w:bCs/>
+          <w:sz w:val="36"/>
+          <w:szCs w:val="36"/>
+          <w:lang w:val="ro-RO"/>
+        </w:rPr>
+      </w:pPr>
+    </w:p>
+    <w:p>
+      <w:pPr>
+        <w:jc w:val="center"/>
+        <w:rPr>
+          <w:b/>
+          <w:bCs/>
+          <w:sz w:val="36"/>
+          <w:szCs w:val="36"/>
+          <w:lang w:val="ro-RO"/>
+        </w:rPr>
+      </w:pPr>
+    </w:p>
+    <w:p>
+      <w:pPr>
+        <w:jc w:val="center"/>
+        <w:rPr>
+          <w:b/>
+          <w:bCs/>
+          <w:sz w:val="36"/>
+          <w:szCs w:val="36"/>
+          <w:lang w:val="ro-RO"/>
+        </w:rPr>
+      </w:pPr>
+    </w:p>
+    <w:p>
+      <w:pPr>
+        <w:jc w:val="center"/>
+        <w:rPr>
+          <w:b/>
+          <w:bCs/>
+          <w:sz w:val="36"/>
+          <w:szCs w:val="36"/>
+          <w:lang w:val="ro-RO"/>
+        </w:rPr>
+      </w:pPr>
+    </w:p>
+    <w:p>
+      <w:pPr>
+        <w:jc w:val="center"/>
+        <w:rPr>
+          <w:b/>
+          <w:bCs/>
+          <w:sz w:val="36"/>
+          <w:szCs w:val="36"/>
+          <w:lang w:val="ro-RO"/>
+        </w:rPr>
+      </w:pPr>
+    </w:p>
+    <w:p>
+      <w:pPr>
+        <w:jc w:val="center"/>
+        <w:rPr>
+          <w:b/>
+          <w:bCs/>
+          <w:sz w:val="36"/>
+          <w:szCs w:val="36"/>
+          <w:lang w:val="ro-RO"/>
+        </w:rPr>
+      </w:pPr>
+    </w:p>
+    <w:p>
+      <w:pPr>
+        <w:jc w:val="center"/>
+        <w:rPr>
+          <w:b/>
+          <w:bCs/>
+          <w:sz w:val="36"/>
+          <w:szCs w:val="36"/>
+          <w:lang w:val="ro-RO"/>
+        </w:rPr>
+      </w:pPr>
+      <w:r>
+        <w:rPr>
+          <w:b/>
+          <w:bCs/>
+          <w:sz w:val="36"/>
+          <w:szCs w:val="36"/>
+          <w:lang w:val="ro-RO"/>
+        </w:rPr>
+        <w:drawing>
+          <wp:inline distT="0" distB="0" distL="0" distR="0" wp14:anchorId="4D1A4D2B" wp14:editId="1166007E">
+            <wp:extent cx="3361044" cy="4787900"/>
+            <wp:effectExtent l="0" t="0" r="0" b="0"/>
+            <wp:docPr id="7" name="Picture 7"/>
+            <wp:cNvGraphicFramePr>
+              <a:graphicFrameLocks xmlns:a="http://schemas.openxmlformats.org/drawingml/2006/main" noChangeAspect="1"/>
+            </wp:cNvGraphicFramePr>
+            <a:graphic xmlns:a="http://schemas.openxmlformats.org/drawingml/2006/main">
+              <a:graphicData uri="http://schemas.openxmlformats.org/drawingml/2006/picture">
+                <pic:pic xmlns:pic="http://schemas.openxmlformats.org/drawingml/2006/picture">
+                  <pic:nvPicPr>
+                    <pic:cNvPr id="1" name=""/>
+                    <pic:cNvPicPr/>
+                  </pic:nvPicPr>
+                  <pic:blipFill>
+                    <a:blip r:embed="rId12"/>
+                    <a:stretch>
+                      <a:fillRect/>
+                    </a:stretch>
+                  </pic:blipFill>
+                  <pic:spPr>
+                    <a:xfrm>
+                      <a:off x="0" y="0"/>
+                      <a:ext cx="3377172" cy="4810875"/>
+                    </a:xfrm>
+                    <a:prstGeom prst="rect">
+                      <a:avLst/>
+                    </a:prstGeom>
+                  </pic:spPr>
+                </pic:pic>
+              </a:graphicData>
+            </a:graphic>
+          </wp:inline>
+        </w:drawing>
+      </w:r>
+    </w:p>
+    <w:p>
+      <w:pPr>
+        <w:jc w:val="center"/>
+        <w:rPr>
+          <w:b/>
+          <w:bCs/>
+          <w:sz w:val="36"/>
+          <w:szCs w:val="36"/>
+          <w:lang w:val="ro-RO"/>
+        </w:rPr>
+      </w:pPr>
+    </w:p>
+    <w:p>
+      <w:pPr>
+        <w:jc w:val="center"/>
+        <w:rPr>
+          <w:b/>
+          <w:bCs/>
+          <w:sz w:val="36"/>
+          <w:szCs w:val="36"/>
+          <w:lang w:val="ro-RO"/>
+        </w:rPr>
+      </w:pPr>
+      <w:r>
+        <w:rPr>
+          <w:b/>
+          <w:bCs/>
+          <w:sz w:val="36"/>
+          <w:szCs w:val="36"/>
+          <w:lang w:val="ro-RO"/>
+        </w:rPr>
+        <w:t>Interogarea tabelei</w:t>
+      </w:r>
+      <w:r>
+        <w:rPr>
+          <w:b/>
+          <w:bCs/>
+          <w:sz w:val="36"/>
+          <w:szCs w:val="36"/>
+          <w:lang w:val="ro-RO"/>
+        </w:rPr>
+        <w:t xml:space="preserve"> dupa adaugarea unui user nou</w:t>
+      </w:r>
+    </w:p>
+    <w:p>
+      <w:pPr>
+        <w:jc w:val="center"/>
+        <w:rPr>
+          <w:b/>
+          <w:bCs/>
+          <w:sz w:val="36"/>
+          <w:szCs w:val="36"/>
+          <w:lang w:val="ro-RO"/>
+        </w:rPr>
+      </w:pPr>
+    </w:p>
+    <w:p>
+      <w:pPr>
+        <w:jc w:val="center"/>
+        <w:rPr>
+          <w:b/>
+          <w:bCs/>
+          <w:sz w:val="36"/>
+          <w:szCs w:val="36"/>
+          <w:lang w:val="ro-RO"/>
+        </w:rPr>
+      </w:pPr>
+    </w:p>
+    <w:p>
+      <w:pPr>
+        <w:jc w:val="center"/>
+        <w:rPr>
+          <w:b/>
+          <w:bCs/>
+          <w:sz w:val="36"/>
+          <w:szCs w:val="36"/>
+          <w:lang w:val="ro-RO"/>
+        </w:rPr>
+      </w:pPr>
+    </w:p>
+    <w:p>
+      <w:pPr>
+        <w:jc w:val="center"/>
+        <w:rPr>
+          <w:b/>
+          <w:bCs/>
+          <w:sz w:val="36"/>
+          <w:szCs w:val="36"/>
+          <w:lang w:val="ro-RO"/>
+        </w:rPr>
+      </w:pPr>
+    </w:p>
+    <w:p>
+      <w:pPr>
+        <w:jc w:val="center"/>
+        <w:rPr>
+          <w:b/>
+          <w:bCs/>
+          <w:sz w:val="36"/>
+          <w:szCs w:val="36"/>
+          <w:lang w:val="ro-RO"/>
+        </w:rPr>
+      </w:pPr>
+    </w:p>
+    <w:p>
+      <w:pPr>
+        <w:jc w:val="center"/>
+        <w:rPr>
+          <w:b/>
+          <w:bCs/>
+          <w:sz w:val="36"/>
+          <w:szCs w:val="36"/>
+          <w:lang w:val="ro-RO"/>
+        </w:rPr>
+      </w:pPr>
+    </w:p>
+    <w:p>
+      <w:pPr>
+        <w:jc w:val="center"/>
+        <w:rPr>
+          <w:b/>
+          <w:bCs/>
+          <w:sz w:val="36"/>
+          <w:szCs w:val="36"/>
+          <w:lang w:val="ro-RO"/>
+        </w:rPr>
+      </w:pPr>
+      <w:r>
+        <w:rPr>
+          <w:b/>
+          <w:bCs/>
+          <w:sz w:val="36"/>
+          <w:szCs w:val="36"/>
+          <w:lang w:val="ro-RO"/>
+        </w:rPr>
+        <w:drawing>
+          <wp:inline distT="0" distB="0" distL="0" distR="0" wp14:anchorId="33A5AB84" wp14:editId="295273BB">
+            <wp:extent cx="3037398" cy="4446699"/>
+            <wp:effectExtent l="0" t="0" r="0" b="0"/>
+            <wp:docPr id="8" name="Picture 8"/>
+            <wp:cNvGraphicFramePr>
+              <a:graphicFrameLocks xmlns:a="http://schemas.openxmlformats.org/drawingml/2006/main" noChangeAspect="1"/>
+            </wp:cNvGraphicFramePr>
+            <a:graphic xmlns:a="http://schemas.openxmlformats.org/drawingml/2006/main">
+              <a:graphicData uri="http://schemas.openxmlformats.org/drawingml/2006/picture">
+                <pic:pic xmlns:pic="http://schemas.openxmlformats.org/drawingml/2006/picture">
+                  <pic:nvPicPr>
+                    <pic:cNvPr id="1" name=""/>
+                    <pic:cNvPicPr/>
+                  </pic:nvPicPr>
+                  <pic:blipFill>
+                    <a:blip r:embed="rId13"/>
+                    <a:stretch>
+                      <a:fillRect/>
+                    </a:stretch>
+                  </pic:blipFill>
+                  <pic:spPr>
+                    <a:xfrm>
+                      <a:off x="0" y="0"/>
+                      <a:ext cx="3047295" cy="4461187"/>
+                    </a:xfrm>
+                    <a:prstGeom prst="rect">
+                      <a:avLst/>
+                    </a:prstGeom>
+                  </pic:spPr>
+                </pic:pic>
+              </a:graphicData>
+            </a:graphic>
+          </wp:inline>
+        </w:drawing>
+      </w:r>
+    </w:p>
+    <w:p>
+      <w:pPr>
+        <w:jc w:val="center"/>
+        <w:rPr>
+          <w:b/>
+          <w:bCs/>
+          <w:sz w:val="36"/>
+          <w:szCs w:val="36"/>
+          <w:lang w:val="ro-RO"/>
+        </w:rPr>
+      </w:pPr>
+    </w:p>
+    <w:p>
+      <w:pPr>
+        <w:jc w:val="center"/>
+        <w:rPr>
+          <w:b/>
+          <w:bCs/>
+          <w:sz w:val="36"/>
+          <w:szCs w:val="36"/>
+          <w:lang w:val="ro-RO"/>
+        </w:rPr>
+      </w:pPr>
+      <w:r>
+        <w:rPr>
+          <w:b/>
+          <w:bCs/>
+          <w:sz w:val="36"/>
+          <w:szCs w:val="36"/>
+          <w:lang w:val="ro-RO"/>
+        </w:rPr>
+        <w:t>Stergerea unui element din baza de date</w:t>
+      </w:r>
+    </w:p>
+    <w:p>
+      <w:pPr>
+        <w:jc w:val="center"/>
+        <w:rPr>
+          <w:b/>
+          <w:bCs/>
+          <w:sz w:val="36"/>
+          <w:szCs w:val="36"/>
+          <w:lang w:val="ro-RO"/>
+        </w:rPr>
+      </w:pPr>
+    </w:p>
+    <w:p>
+      <w:pPr>
+        <w:jc w:val="center"/>
+        <w:rPr>
+          <w:b/>
+          <w:bCs/>
+          <w:sz w:val="36"/>
+          <w:szCs w:val="36"/>
+          <w:lang w:val="ro-RO"/>
+        </w:rPr>
+      </w:pPr>
+    </w:p>
+    <w:p>
+      <w:pPr>
+        <w:jc w:val="center"/>
+        <w:rPr>
+          <w:b/>
+          <w:bCs/>
+          <w:sz w:val="36"/>
+          <w:szCs w:val="36"/>
+          <w:lang w:val="ro-RO"/>
+        </w:rPr>
+      </w:pPr>
+    </w:p>
+    <w:p>
+      <w:pPr>
+        <w:jc w:val="center"/>
+        <w:rPr>
+          <w:b/>
+          <w:bCs/>
+          <w:sz w:val="36"/>
+          <w:szCs w:val="36"/>
+          <w:lang w:val="ro-RO"/>
+        </w:rPr>
+      </w:pPr>
+    </w:p>
+    <w:p>
+      <w:pPr>
+        <w:jc w:val="center"/>
+        <w:rPr>
+          <w:b/>
+          <w:bCs/>
+          <w:sz w:val="36"/>
+          <w:szCs w:val="36"/>
+          <w:lang w:val="ro-RO"/>
+        </w:rPr>
+      </w:pPr>
+    </w:p>
+    <w:p>
+      <w:pPr>
+        <w:jc w:val="center"/>
+        <w:rPr>
+          <w:b/>
+          <w:bCs/>
+          <w:sz w:val="36"/>
+          <w:szCs w:val="36"/>
+          <w:lang w:val="ro-RO"/>
+        </w:rPr>
+      </w:pPr>
+    </w:p>
+    <w:p>
+      <w:pPr>
+        <w:jc w:val="center"/>
+        <w:rPr>
+          <w:b/>
+          <w:bCs/>
+          <w:sz w:val="36"/>
+          <w:szCs w:val="36"/>
+          <w:lang w:val="ro-RO"/>
+        </w:rPr>
+      </w:pPr>
+      <w:r>
+        <w:rPr>
+          <w:b/>
+          <w:bCs/>
+          <w:sz w:val="36"/>
+          <w:szCs w:val="36"/>
+          <w:lang w:val="ro-RO"/>
+        </w:rPr>
+        <w:drawing>
+          <wp:inline distT="0" distB="0" distL="0" distR="0" wp14:anchorId="528F947B" wp14:editId="13E80AED">
+            <wp:extent cx="3514477" cy="4114339"/>
+            <wp:effectExtent l="0" t="0" r="0" b="635"/>
+            <wp:docPr id="9" name="Picture 9"/>
+            <wp:cNvGraphicFramePr>
+              <a:graphicFrameLocks xmlns:a="http://schemas.openxmlformats.org/drawingml/2006/main" noChangeAspect="1"/>
+            </wp:cNvGraphicFramePr>
+            <a:graphic xmlns:a="http://schemas.openxmlformats.org/drawingml/2006/main">
+              <a:graphicData uri="http://schemas.openxmlformats.org/drawingml/2006/picture">
+                <pic:pic xmlns:pic="http://schemas.openxmlformats.org/drawingml/2006/picture">
+                  <pic:nvPicPr>
+                    <pic:cNvPr id="1" name=""/>
+                    <pic:cNvPicPr/>
+                  </pic:nvPicPr>
+                  <pic:blipFill>
+                    <a:blip r:embed="rId14"/>
+                    <a:stretch>
+                      <a:fillRect/>
+                    </a:stretch>
+                  </pic:blipFill>
+                  <pic:spPr>
+                    <a:xfrm>
+                      <a:off x="0" y="0"/>
+                      <a:ext cx="3523415" cy="4124803"/>
+                    </a:xfrm>
+                    <a:prstGeom prst="rect">
+                      <a:avLst/>
+                    </a:prstGeom>
+                  </pic:spPr>
+                </pic:pic>
+              </a:graphicData>
+            </a:graphic>
+          </wp:inline>
+        </w:drawing>
+      </w:r>
+    </w:p>
+    <w:p>
+      <w:pPr>
+        <w:jc w:val="center"/>
+        <w:rPr>
+          <w:b/>
+          <w:bCs/>
+          <w:sz w:val="36"/>
+          <w:szCs w:val="36"/>
+          <w:lang w:val="ro-RO"/>
+        </w:rPr>
+      </w:pPr>
+    </w:p>
+    <w:p>
+      <w:pPr>
+        <w:jc w:val="center"/>
+        <w:rPr>
+          <w:b/>
+          <w:bCs/>
+          <w:sz w:val="36"/>
+          <w:szCs w:val="36"/>
+          <w:lang w:val="ro-RO"/>
+        </w:rPr>
+      </w:pPr>
+      <w:r>
+        <w:rPr>
+          <w:b/>
+          <w:bCs/>
+          <w:sz w:val="36"/>
+          <w:szCs w:val="36"/>
+          <w:lang w:val="ro-RO"/>
+        </w:rPr>
+        <w:t>Dupa operatiunea de delete putem observa cum tabela este din nou empty</w:t>
+      </w:r>
+    </w:p>
+    <w:p>
+      <w:pPr>
+        <w:jc w:val="center"/>
+        <w:rPr>
+          <w:b/>
+          <w:bCs/>
+          <w:sz w:val="36"/>
+          <w:szCs w:val="36"/>
+          <w:lang w:val="ro-RO"/>
+        </w:rPr>
+      </w:pPr>
+    </w:p>
+    <w:p>
+      <w:pPr>
+        <w:jc w:val="center"/>
+        <w:rPr>
+          <w:b/>
+          <w:bCs/>
+          <w:sz w:val="36"/>
+          <w:szCs w:val="36"/>
+          <w:lang w:val="ro-RO"/>
+        </w:rPr>
+      </w:pPr>
+    </w:p>
+    <w:p>
+      <w:pPr>
+        <w:jc w:val="center"/>
+        <w:rPr>
+          <w:b/>
+          <w:bCs/>
+          <w:sz w:val="36"/>
+          <w:szCs w:val="36"/>
+          <w:lang w:val="ro-RO"/>
+        </w:rPr>
+      </w:pPr>
+      <w:r>
+        <w:rPr>
+          <w:b/>
+          <w:bCs/>
+          <w:sz w:val="36"/>
+          <w:szCs w:val="36"/>
+          <w:lang w:val="ro-RO"/>
+        </w:rPr>
         <w:t xml:space="preserve">Github project link </w:t>
       </w:r>
-      <w:hyperlink r:id="rId10" w:history="1">
+      <w:hyperlink r:id="rId15" w:history="1">
         <w:r>
           <w:rPr>
             <w:rStyle w:val="Hyperlink"/>
@@ -9274,29 +11597,7 @@
             <w:szCs w:val="36"/>
             <w:lang w:val="ro-RO"/>
           </w:rPr>
-          <w:t>he</w:t>
-        </w:r>
-        <w:r>
-          <w:rPr>
-            <w:rStyle w:val="Hyperlink"/>
-            <w:b/>
-            <w:bCs/>
-            <w:sz w:val="36"/>
-            <w:szCs w:val="36"/>
-            <w:lang w:val="ro-RO"/>
-          </w:rPr>
-          <w:t>r</w:t>
-        </w:r>
-        <w:r>
-          <w:rPr>
-            <w:rStyle w:val="Hyperlink"/>
-            <w:b/>
-            <w:bCs/>
-            <w:sz w:val="36"/>
-            <w:szCs w:val="36"/>
-            <w:lang w:val="ro-RO"/>
-          </w:rPr>
-          <w:t>e</w:t>
+          <w:t>here</w:t>
         </w:r>
       </w:hyperlink>
       <w:r>
@@ -9311,8 +11612,8 @@
       </w:r>
     </w:p>
     <w:sectPr>
-      <w:headerReference w:type="default" r:id="rId11"/>
-      <w:footerReference w:type="default" r:id="rId12"/>
+      <w:headerReference w:type="default" r:id="rId16"/>
+      <w:footerReference w:type="default" r:id="rId17"/>
       <w:pgSz w:w="12240" w:h="15840"/>
       <w:pgMar w:top="1440" w:right="1440" w:bottom="1440" w:left="1440" w:header="720" w:footer="720" w:gutter="0"/>
       <w:cols w:space="720"/>
@@ -10419,7 +12720,6 @@
   <w:style w:type="character" w:default="1" w:styleId="DefaultParagraphFont">
     <w:name w:val="Default Paragraph Font"/>
     <w:uiPriority w:val="1"/>
-    <w:semiHidden/>
     <w:unhideWhenUsed/>
   </w:style>
   <w:style w:type="table" w:default="1" w:styleId="TableNormal">
@@ -10536,6 +12836,36 @@
     <w:rPr>
       <w:color w:val="954F72" w:themeColor="followedHyperlink"/>
       <w:u w:val="single"/>
+    </w:rPr>
+  </w:style>
+  <w:style w:type="paragraph" w:styleId="HTMLPreformatted">
+    <w:name w:val="HTML Preformatted"/>
+    <w:basedOn w:val="Normal"/>
+    <w:link w:val="HTMLPreformattedChar"/>
+    <w:uiPriority w:val="99"/>
+    <w:semiHidden/>
+    <w:unhideWhenUsed/>
+    <w:rsid w:val="000C067E"/>
+    <w:pPr>
+      <w:spacing w:after="0" w:line="240" w:lineRule="auto"/>
+    </w:pPr>
+    <w:rPr>
+      <w:rFonts w:ascii="Consolas" w:hAnsi="Consolas"/>
+      <w:sz w:val="20"/>
+      <w:szCs w:val="20"/>
+    </w:rPr>
+  </w:style>
+  <w:style w:type="character" w:customStyle="1" w:styleId="HTMLPreformattedChar">
+    <w:name w:val="HTML Preformatted Char"/>
+    <w:basedOn w:val="DefaultParagraphFont"/>
+    <w:link w:val="HTMLPreformatted"/>
+    <w:uiPriority w:val="99"/>
+    <w:semiHidden/>
+    <w:rsid w:val="000C067E"/>
+    <w:rPr>
+      <w:rFonts w:ascii="Consolas" w:hAnsi="Consolas"/>
+      <w:sz w:val="20"/>
+      <w:szCs w:val="20"/>
     </w:rPr>
   </w:style>
 </w:styles>
